--- a/force-app/main/default/staticresources/BridgeStateDocuments/Form_Deed_of_Trust_Texas_Institutional_and_Entrepreneurial.DOCX
+++ b/force-app/main/default/staticresources/BridgeStateDocuments/Form_Deed_of_Trust_Texas_Institutional_and_Entrepreneurial.DOCX
@@ -99,20 +99,49 @@
         <w:rPr>
           <w:b/>
         </w:rPr>
-        <w:t>[</w:t>
-      </w:r>
+        <w:t>{Deal__</w:t>
+      </w:r>
+      <w:proofErr w:type="gramStart"/>
       <w:r>
         <w:rPr>
           <w:b/>
-          <w:highlight w:val="yellow"/>
-        </w:rPr>
-        <w:t>_____________________________</w:t>
-      </w:r>
+        </w:rPr>
+        <w:t>r.Borrower</w:t>
+      </w:r>
+      <w:proofErr w:type="gramEnd"/>
       <w:r>
         <w:rPr>
           <w:b/>
         </w:rPr>
-        <w:t>]</w:t>
+        <w:t>_Entity__</w:t>
+      </w:r>
+      <w:proofErr w:type="spellStart"/>
+      <w:r>
+        <w:rPr>
+          <w:b/>
+        </w:rPr>
+        <w:t>r.Name</w:t>
+      </w:r>
+      <w:proofErr w:type="spellEnd"/>
+      <w:r>
+        <w:rPr>
+          <w:b/>
+        </w:rPr>
+        <w:t xml:space="preserve"> | </w:t>
+      </w:r>
+      <w:proofErr w:type="spellStart"/>
+      <w:r>
+        <w:rPr>
+          <w:b/>
+        </w:rPr>
+        <w:t>upperCase</w:t>
+      </w:r>
+      <w:proofErr w:type="spellEnd"/>
+      <w:r>
+        <w:rPr>
+          <w:b/>
+        </w:rPr>
+        <w:t>}</w:t>
       </w:r>
       <w:r>
         <w:br/>
@@ -471,135 +500,79 @@
         <w:rPr>
           <w:szCs w:val="22"/>
         </w:rPr>
-        <w:t>{Deal__</w:t>
+        <w:t>{Deal__r.Borrower_Entity__</w:t>
       </w:r>
       <w:proofErr w:type="spellStart"/>
       <w:r>
         <w:rPr>
           <w:szCs w:val="22"/>
         </w:rPr>
-        <w:t>r.Account.Name</w:t>
+        <w:t>r.Name</w:t>
       </w:r>
       <w:proofErr w:type="spellEnd"/>
       <w:r>
         <w:rPr>
           <w:szCs w:val="22"/>
         </w:rPr>
-        <w:t xml:space="preserve"> | </w:t>
+        <w:t>}, a {</w:t>
       </w:r>
       <w:proofErr w:type="spellStart"/>
       <w:r>
         <w:rPr>
           <w:szCs w:val="22"/>
         </w:rPr>
-        <w:t>upperCase</w:t>
+        <w:t>Deal__r.Borrower_Entity__r.Company_Jurisdiction__c</w:t>
       </w:r>
       <w:proofErr w:type="spellEnd"/>
       <w:r>
         <w:rPr>
           <w:szCs w:val="22"/>
         </w:rPr>
+        <w:t>} {</w:t>
+      </w:r>
+      <w:proofErr w:type="spellStart"/>
+      <w:r>
+        <w:rPr>
+          <w:szCs w:val="22"/>
+        </w:rPr>
+        <w:t>Deal__r.Borrower_Entity__r.Entity_Type__c</w:t>
+      </w:r>
+      <w:proofErr w:type="spellEnd"/>
+      <w:r>
+        <w:rPr>
+          <w:szCs w:val="22"/>
+        </w:rPr>
+        <w:t xml:space="preserve">}, </w:t>
+      </w:r>
+      <w:r>
+        <w:t xml:space="preserve">as trustor, having an address at </w:t>
+      </w:r>
+      <w:r>
+        <w:t>{Deal__r.Borrower_Entity__r.Address_1__c} {</w:t>
+      </w:r>
+      <w:proofErr w:type="spellStart"/>
+      <w:r>
+        <w:t>Deal__r.Borrower_Entity__r.City__c</w:t>
+      </w:r>
+      <w:proofErr w:type="spellEnd"/>
+      <w:r>
+        <w:t>}, {</w:t>
+      </w:r>
+      <w:proofErr w:type="spellStart"/>
+      <w:r>
+        <w:t>Deal__r.Borrower_Entity__r.State__c</w:t>
+      </w:r>
+      <w:proofErr w:type="spellEnd"/>
+      <w:r>
+        <w:t>} {</w:t>
+      </w:r>
+      <w:proofErr w:type="spellStart"/>
+      <w:r>
+        <w:t>Deal__r.Borrower_Entity__r.Zip__c</w:t>
+      </w:r>
+      <w:proofErr w:type="spellEnd"/>
+      <w:r>
         <w:t>}</w:t>
-      </w:r>
-      <w:r>
-        <w:rPr>
-          <w:bCs/>
-          <w:szCs w:val="22"/>
-        </w:rPr>
-        <w:t>,</w:t>
-      </w:r>
-      <w:r>
-        <w:rPr>
-          <w:b/>
-          <w:bCs/>
-          <w:szCs w:val="22"/>
-        </w:rPr>
-        <w:t xml:space="preserve"> </w:t>
-      </w:r>
-      <w:r>
-        <w:rPr>
-          <w:bCs/>
-          <w:szCs w:val="22"/>
-        </w:rPr>
-        <w:t>a</w:t>
-      </w:r>
-      <w:r>
-        <w:rPr>
-          <w:bCs/>
-          <w:szCs w:val="22"/>
-        </w:rPr>
-        <w:t xml:space="preserve"> {</w:t>
-      </w:r>
-      <w:proofErr w:type="spellStart"/>
-      <w:r>
-        <w:rPr>
-          <w:bCs/>
-          <w:szCs w:val="22"/>
-        </w:rPr>
-        <w:t>Deal__r.Account.Company_Domicile__c</w:t>
-      </w:r>
-      <w:proofErr w:type="spellEnd"/>
-      <w:r>
-        <w:rPr>
-          <w:bCs/>
-          <w:szCs w:val="22"/>
-        </w:rPr>
-        <w:t xml:space="preserve">} </w:t>
-      </w:r>
-      <w:r>
-        <w:rPr>
-          <w:snapToGrid w:val="0"/>
-          <w:sz w:val="21"/>
-          <w:szCs w:val="21"/>
-        </w:rPr>
-        <w:t>{</w:t>
-      </w:r>
-      <w:proofErr w:type="spellStart"/>
-      <w:r>
-        <w:rPr>
-          <w:snapToGrid w:val="0"/>
-          <w:sz w:val="21"/>
-          <w:szCs w:val="21"/>
-        </w:rPr>
-        <w:t>Deal__r.</w:t>
-      </w:r>
-      <w:r>
-        <w:rPr>
-          <w:snapToGrid w:val="0"/>
-          <w:sz w:val="21"/>
-          <w:szCs w:val="21"/>
-        </w:rPr>
-        <w:t>Account.</w:t>
-      </w:r>
-      <w:r>
-        <w:rPr>
-          <w:snapToGrid w:val="0"/>
-          <w:color w:val="080707"/>
-          <w:sz w:val="21"/>
-          <w:szCs w:val="21"/>
-        </w:rPr>
-        <w:t>Entity_Types__c</w:t>
-      </w:r>
-      <w:proofErr w:type="spellEnd"/>
-      <w:r>
-        <w:rPr>
-          <w:snapToGrid w:val="0"/>
-          <w:sz w:val="21"/>
-          <w:szCs w:val="21"/>
-        </w:rPr>
-        <w:t>}</w:t>
-      </w:r>
-      <w:r>
-        <w:t>, as trustor, having an address at [</w:t>
-      </w:r>
-      <w:r>
-        <w:rPr>
-          <w:highlight w:val="yellow"/>
-        </w:rPr>
-        <w:t>______________________</w:t>
-      </w:r>
-      <w:r>
-        <w:t>]</w:t>
       </w:r>
       <w:r>
         <w:t xml:space="preserve"> </w:t>
@@ -1003,14 +976,11 @@
           <w:b/>
           <w:u w:val="single"/>
         </w:rPr>
+        <w:lastRenderedPageBreak/>
         <w:t>Trust Property</w:t>
       </w:r>
       <w:r>
-        <w:t xml:space="preserve">.  Trustor does hereby irrevocably mortgage, grant, bargain, sell, pledge, assign, warrant, transfer and convey unto Trustee, in trust for the benefit of Beneficiary and its successors </w:t>
-      </w:r>
-      <w:r>
-        <w:lastRenderedPageBreak/>
-        <w:t xml:space="preserve">and assigns, WITH POWER OF SALE, all right, title, interest and estate of Trustor now owned, or hereafter acquired by Trustor, in and to the following (collectively, the </w:t>
+        <w:t xml:space="preserve">.  Trustor does hereby irrevocably mortgage, grant, bargain, sell, pledge, assign, warrant, transfer and convey unto Trustee, in trust for the benefit of Beneficiary and its successors and assigns, WITH POWER OF SALE, all right, title, interest and estate of Trustor now owned, or hereafter acquired by Trustor, in and to the following (collectively, the </w:t>
       </w:r>
       <w:r>
         <w:rPr>
@@ -1291,11 +1261,11 @@
         <w:t>Fixtures</w:t>
       </w:r>
       <w:r>
-        <w:t xml:space="preserve">.  All Equipment now owned, or the ownership of which is hereafter acquired, by Trustor which is so related to the Land and Improvements forming part of the Property that it is deemed fixtures or real property under the law of the particular state in which the Equipment is located, including, without limitation, all building or construction materials intended for construction, reconstruction, alteration or repair of or installation on the Property, construction equipment, appliances, machinery, plant equipment, fittings, apparatuses, fixtures and other items now or hereafter attached to, installed in or used in connection with (temporarily or permanently) any of the Improvements or the Land, including, but not limited to, engines, devices for the operation of pumps, pipes, plumbing, cleaning, call and sprinkler systems, fire extinguishing apparatuses and equipment, lighting, heating, ventilating, plumbing, laundry, incinerating, electrical, air conditioning and air cooling equipment and systems, gas and electric machinery, appurtenances and equipment, pollution control equipment, security systems, disposals, dishwashers, refrigerators and ranges, recreational equipment and facilities of all kinds, and water, gas, electrical, storm and sanitary sewer facilities, utility lines and equipment (whether owned individually or </w:t>
+        <w:t xml:space="preserve">.  All Equipment now owned, or the ownership of which is hereafter acquired, by Trustor which is so related to the Land and Improvements forming part of the Property that it is deemed fixtures or real property under the law of the particular state in which the Equipment is located, including, without limitation, all building or construction materials intended for construction, reconstruction, alteration or repair of or installation on the Property, construction equipment, appliances, machinery, plant equipment, fittings, apparatuses, fixtures and other items now or hereafter attached to, installed in or used in connection with (temporarily or permanently) any of the Improvements or the Land, including, but not limited to, engines, devices for the operation of pumps, pipes, plumbing, cleaning, call and sprinkler systems, fire extinguishing apparatuses and equipment, lighting, heating, ventilating, plumbing, laundry, incinerating, electrical, air conditioning and air cooling equipment and systems, gas and electric machinery, appurtenances and equipment, pollution control equipment, security systems, disposals, </w:t>
       </w:r>
       <w:r>
         <w:lastRenderedPageBreak/>
-        <w:t>jointly with others, and, if owned jointly, to the extent of Trustor</w:t>
+        <w:t>dishwashers, refrigerators and ranges, recreational equipment and facilities of all kinds, and water, gas, electrical, storm and sanitary sewer facilities, utility lines and equipment (whether owned individually or jointly with others, and, if owned jointly, to the extent of Trustor</w:t>
       </w:r>
       <w:r>
         <w:t>'</w:t>
@@ -1663,17 +1633,17 @@
         <w:t> </w:t>
       </w:r>
       <w:r>
-        <w:t>all rights, powers, privileges, options and other benefits of Trustor as the lessor under any of the Leases and the beneficiary under any of the Lease Guaranties, including, without limitation, the immediate and continuing right to make claims for, and to receive, collect and acknowledge receipt for all Rents payable or receivable under the Leases and all sums payable under the Lease Guaranties or pursuant thereto (and to apply the same to the payment of the Debt or the Other Obligations), and to do all other things which Trustor or any lessor is or may become entitled to do under any of the Leases or Lease Guaranties; (vi)</w:t>
+        <w:t xml:space="preserve">all rights, powers, privileges, options and other benefits of Trustor as the lessor under any of the Leases and the beneficiary under any of the Lease Guaranties, including, without limitation, the immediate and continuing right to make claims for, and to receive, collect and acknowledge receipt for all Rents payable or receivable under the Leases and all sums payable under the Lease Guaranties or pursuant thereto (and to apply the same to the payment of the Debt </w:t>
+      </w:r>
+      <w:r>
+        <w:lastRenderedPageBreak/>
+        <w:t>or the Other Obligations), and to do all other things which Trustor or any lessor is or may become entitled to do under any of the Leases or Lease Guaranties; (vi)</w:t>
       </w:r>
       <w:r>
         <w:t> </w:t>
       </w:r>
       <w:r>
-        <w:t xml:space="preserve">the right, subject to the provisions of the Loan </w:t>
-      </w:r>
-      <w:r>
-        <w:lastRenderedPageBreak/>
-        <w:t>Agreement, at Beneficiary</w:t>
+        <w:t>the right, subject to the provisions of the Loan Agreement, at Beneficiary</w:t>
       </w:r>
       <w:r>
         <w:t>'</w:t>
@@ -1934,7 +1904,11 @@
         <w:t>Accounts</w:t>
       </w:r>
       <w:r>
-        <w:t>.  All reserves, escrows and deposit accounts maintained by Trustor with respect to the Property, together with all deposits or wire transfers made to such accounts, and all cash, checks, drafts, certificates, securities, investment property, financial assets, instruments and other property held therein from time to time, and all proceeds, products, distributions, dividends and/or substitutions thereon and thereof</w:t>
+        <w:t xml:space="preserve">.  All reserves, escrows and deposit accounts maintained by Trustor with respect to the Property, together with all deposits or wire transfers made to such accounts, and all cash, checks, drafts, certificates, securities, investment property, financial assets, instruments and other property </w:t>
+      </w:r>
+      <w:r>
+        <w:lastRenderedPageBreak/>
+        <w:t>held therein from time to time, and all proceeds, products, distributions, dividends and/or substitutions thereon and thereof</w:t>
       </w:r>
       <w:r>
         <w:t>, excluding the following (the “</w:t>
@@ -1947,11 +1921,7 @@
         <w:t>Account Collateral</w:t>
       </w:r>
       <w:r>
-        <w:t xml:space="preserve">”): all reserves, escrows and deposit </w:t>
-      </w:r>
-      <w:r>
-        <w:lastRenderedPageBreak/>
-        <w:t>accounts in which a security interest is granted to Beneficiary pursuant to the Loan Agreement and all amounts at any time contained therein and the proceeds thereof</w:t>
+        <w:t>”): all reserves, escrows and deposit accounts in which a security interest is granted to Beneficiary pursuant to the Loan Agreement and all amounts at any time contained therein and the proceeds thereof</w:t>
       </w:r>
       <w:r>
         <w:t>;</w:t>
@@ -2190,11 +2160,11 @@
         <w:t xml:space="preserve">  </w:t>
       </w:r>
       <w:r>
-        <w:t xml:space="preserve">From and after and during the continuance of any Event of Default, and at any time prior thereto as may be required by the Loan Documents, Trustor shall hold the Rents, as well as all sums received pursuant to any Lease Guaranty, or a portion thereof sufficient to discharge all current sums due on the Debt, in trust for the benefit of </w:t>
+        <w:t xml:space="preserve">From and after and during the continuance of any Event of Default, and at any time prior thereto as may be required by the </w:t>
       </w:r>
       <w:r>
         <w:lastRenderedPageBreak/>
-        <w:t>Beneficiary for use in the payment of such sums.  This assignment is effective without any further or supplemental assignment documents.</w:t>
+        <w:t>Loan Documents, Trustor shall hold the Rents, as well as all sums received pursuant to any Lease Guaranty, or a portion thereof sufficient to discharge all current sums due on the Debt, in trust for the benefit of Beneficiary for use in the payment of such sums.  This assignment is effective without any further or supplemental assignment documents.</w:t>
       </w:r>
     </w:p>
     <w:p>
@@ -2391,7 +2361,11 @@
         <w:pStyle w:val="Body"/>
       </w:pPr>
       <w:r>
-        <w:t>PROVIDED, HOWEVER, these presents are upon the express condition that, if Trustor shall well and truly pay and perform the Obligations (including the payment of the Debt) at the time and in the manner provided in this Deed of Trust, the Note, the Loan Agreement and the other Loan Documents, and shall well and truly abide by and comply with each and every covenant and condition set forth herein and in the Note, the Loan Agreement and the other Loan Documents, these presents and the estate hereby granted shall cease, terminate and be void; provided, however, that, subject to Section 9.08, Trustor's obligation to indemnify and hold harmless Beneficiary pursuant to the provisions hereof shall survive any such payment or release.</w:t>
+        <w:t xml:space="preserve">PROVIDED, HOWEVER, these presents are upon the express condition that, if Trustor shall well and truly pay and perform the Obligations (including the payment of the Debt) at the time and in the manner provided in this Deed of Trust, the Note, the Loan Agreement and the other Loan Documents, and shall well and truly abide by and comply with each and every covenant and condition set forth herein and in the Note, the Loan Agreement and the other Loan Documents, these presents and the estate hereby granted shall cease, terminate and be void; provided, however, that, subject to Section 9.08, Trustor's obligation to </w:t>
+      </w:r>
+      <w:r>
+        <w:lastRenderedPageBreak/>
+        <w:t>indemnify and hold harmless Beneficiary pursuant to the provisions hereof shall survive any such payment or release.</w:t>
       </w:r>
     </w:p>
     <w:p>
@@ -2399,7 +2373,6 @@
         <w:pStyle w:val="Heading1"/>
       </w:pPr>
       <w:r>
-        <w:lastRenderedPageBreak/>
         <w:br/>
       </w:r>
       <w:r>
@@ -2731,11 +2704,11 @@
         <w:t> </w:t>
       </w:r>
       <w:r>
-        <w:t xml:space="preserve">Beneficiary shall have the right to pursue all of its rights and remedies under this Deed of Trust and the Loan Documents, at law and/or in equity, in one proceeding, or separately and independently in separate proceedings from time to time, as Beneficiary, in its sole and absolute discretion, shall determine from time to time, (ii) Beneficiary shall not be required to </w:t>
+        <w:t xml:space="preserve">Beneficiary shall have the right to pursue all of </w:t>
       </w:r>
       <w:r>
         <w:lastRenderedPageBreak/>
-        <w:t xml:space="preserve">either marshal assets, sell the Property and/or any Other Collateral in any particular order of alienation (and may sell the same simultaneously and together or separately), or be subject to any </w:t>
+        <w:t xml:space="preserve">its rights and remedies under this Deed of Trust and the Loan Documents, at law and/or in equity, in one proceeding, or separately and independently in separate proceedings from time to time, as Beneficiary, in its sole and absolute discretion, shall determine from time to time, (ii) Beneficiary shall not be required to either marshal assets, sell the Property and/or any Other Collateral in any particular order of alienation (and may sell the same simultaneously and together or separately), or be subject to any </w:t>
       </w:r>
       <w:r>
         <w:t>"</w:t>
@@ -2939,7 +2912,11 @@
         <w:t>Performance of Other Agreements</w:t>
       </w:r>
       <w:r>
-        <w:t>.  Trustor shall observe and perform each and every term, covenant and provision to be observed or performed by Trustor pursuant to the Loan Agreement, any other Loan Document and any other agreement or recorded instrument affecting or pertaining to the Property, and any amendments, modifications or changes thereto.</w:t>
+        <w:t xml:space="preserve">.  Trustor shall observe and perform each and every term, covenant and provision to be observed or performed by Trustor pursuant to the Loan Agreement, any </w:t>
+      </w:r>
+      <w:r>
+        <w:lastRenderedPageBreak/>
+        <w:t>other Loan Document and any other agreement or recorded instrument affecting or pertaining to the Property, and any amendments, modifications or changes thereto.</w:t>
       </w:r>
     </w:p>
     <w:p>
@@ -2947,7 +2924,6 @@
         <w:pStyle w:val="Heading1"/>
       </w:pPr>
       <w:r>
-        <w:lastRenderedPageBreak/>
         <w:br/>
       </w:r>
       <w:r>
@@ -3129,11 +3105,11 @@
         <w:t>Recording</w:t>
       </w:r>
       <w:r>
-        <w:t xml:space="preserve">.  Trustor forthwith upon the execution and delivery of this Deed of Trust and thereafter, from time to time, will cause this Deed of Trust and any of the other Loan Documents creating a Lien or security interest or evidencing the Lien hereof upon the Property and each instrument of further assurance to be filed, registered or recorded in such manner and in such places as may be required by any present or future law in order to publish notice of and fully to protect and perfect the Lien or security interest hereof upon, and the interest of Beneficiary in, the Property.  Trustor will pay all taxes, filing, registration or recording fees, and all expenses incident to the preparation, execution, acknowledgment and/or recording </w:t>
+        <w:t xml:space="preserve">.  Trustor forthwith upon the execution and delivery of this Deed of Trust and thereafter, from time to time, will cause this Deed of Trust and any of the other Loan Documents creating a Lien or security interest or evidencing the Lien hereof upon the Property and each instrument of further assurance to be filed, registered or recorded in such manner and in such places as may be required by any </w:t>
       </w:r>
       <w:r>
         <w:lastRenderedPageBreak/>
-        <w:t>of the Note, this Deed of Trust, the other Loan Documents, any note, deed of trust, deed to secure debt or mortgage supplemental hereto, any security instrument with respect to the Property and any instrument of further assurance, and any modification or amendment of any of the foregoing documents, and all federal, state, county and municipal taxes, duties, imposts, assessments and charges arising out of or in connection with the execution and delivery of this Deed of Trust, any deed of trust, deed to secure debt or mortgage supplemental hereto, any security instrument with respect to the Property or any instrument of further assurance, and any modification or amendment of any of the foregoing documents, except where prohibited by law so to do.</w:t>
+        <w:t>present or future law in order to publish notice of and fully to protect and perfect the Lien or security interest hereof upon, and the interest of Beneficiary in, the Property.  Trustor will pay all taxes, filing, registration or recording fees, and all expenses incident to the preparation, execution, acknowledgment and/or recording of the Note, this Deed of Trust, the other Loan Documents, any note, deed of trust, deed to secure debt or mortgage supplemental hereto, any security instrument with respect to the Property and any instrument of further assurance, and any modification or amendment of any of the foregoing documents, and all federal, state, county and municipal taxes, duties, imposts, assessments and charges arising out of or in connection with the execution and delivery of this Deed of Trust, any deed of trust, deed to secure debt or mortgage supplemental hereto, any security instrument with respect to the Property or any instrument of further assurance, and any modification or amendment of any of the foregoing documents, except where prohibited by law so to do.</w:t>
       </w:r>
     </w:p>
     <w:p>
@@ -3268,11 +3244,11 @@
         <w:t xml:space="preserve">Impositions, </w:t>
       </w:r>
       <w:r>
-        <w:t xml:space="preserve">assessments or other charges assessed against the Property, or any part thereof, and no deduction shall otherwise be made or claimed from the assessed value of the Property, or any part thereof, for real estate tax purposes by reason of this Deed of Trust or the Debt.  If such claim, credit or deduction shall be required by law, Beneficiary shall have the option, by </w:t>
+        <w:t xml:space="preserve">assessments or other charges assessed against the </w:t>
       </w:r>
       <w:r>
         <w:lastRenderedPageBreak/>
-        <w:t>written notice to Trustor, to declare the Debt due and payable no earlier than one hundred twenty (120)</w:t>
+        <w:t>Property, or any part thereof, and no deduction shall otherwise be made or claimed from the assessed value of the Property, or any part thereof, for real estate tax purposes by reason of this Deed of Trust or the Debt.  If such claim, credit or deduction shall be required by law, Beneficiary shall have the option, by written notice to Trustor, to declare the Debt due and payable no earlier than one hundred twenty (120)</w:t>
       </w:r>
       <w:r>
         <w:t> </w:t>
@@ -3386,7 +3362,11 @@
         <w:t>'</w:t>
       </w:r>
       <w:r>
-        <w:t>s sale as then required by law and, after the expiration of such time as may be required by law, may sell the Property at the time and place specified in the notice of sale, as a whole or in separate parcels as directed by Beneficiary, or by Trustor to the extent required by law, at public auction to the highest bidder for cash in lawful money of the United States of America, payable at time of sale, all in accordance with applicable law.  Trustee, from time to time, may postpone or continue the sale of all or any portion of the Property by public declaration at the time and place last appointed for the sale and no other notice of the postponed sale shall be required unless provided by applicable law.  Upon any sale, Trustee shall deliver its deed conveying the property sold, without any covenant or warranty, expressed or implied, to the purchaser or purchasers at the sale.  The recitals in such deed of any matters or facts shall be conclusive as to the accuracy thereof;</w:t>
+        <w:t xml:space="preserve">s sale as then required by law and, after the expiration of such time as may be required by law, may sell the Property at the time and place specified in the notice of sale, as a whole or in separate parcels as directed by Beneficiary, or by Trustor to the extent required by law, at public auction to the highest bidder for cash in lawful money of the United States of America, payable at time of sale, all in accordance with applicable law.  Trustee, from time to time, may postpone or continue the sale of all or any portion of the Property by public declaration at the time and place last appointed for the sale and no other notice of the postponed sale shall be required unless provided by applicable law.  Upon any sale, Trustee shall deliver its deed conveying the property sold, without any </w:t>
+      </w:r>
+      <w:r>
+        <w:lastRenderedPageBreak/>
+        <w:t>covenant or warranty, expressed or implied, to the purchaser or purchasers at the sale.  The recitals in such deed of any matters or facts shall be conclusive as to the accuracy thereof;</w:t>
       </w:r>
     </w:p>
     <w:p>
@@ -3394,7 +3374,6 @@
         <w:pStyle w:val="Heading3"/>
       </w:pPr>
       <w:r>
-        <w:lastRenderedPageBreak/>
         <w:t>institute proceedings, judicial or otherwise, for the complete or partial foreclosure of this Deed of Trust under any applicable provision of law, in which case the Property or any interest therein may be sold for cash or upon credit in one or more parcels or in several interests or portions and in any order or manner</w:t>
       </w:r>
       <w:bookmarkStart w:id="3" w:name="_DV_C74"/>
@@ -3489,6 +3468,7 @@
         <w:pStyle w:val="Heading4"/>
       </w:pPr>
       <w:r>
+        <w:lastRenderedPageBreak/>
         <w:t>If the Property consists of several lots, parcels or items of property, Beneficiary shall, subject to applicable law, (A)</w:t>
       </w:r>
       <w:r>
@@ -3501,11 +3481,7 @@
         <w:t> </w:t>
       </w:r>
       <w:r>
-        <w:t xml:space="preserve">elect to sell such lots, parcels or items through a single sale, or </w:t>
-      </w:r>
-      <w:r>
-        <w:lastRenderedPageBreak/>
-        <w:t>through two or more successive sales, or in any other manner Beneficiary designates.  Any Person, including Trustor or Beneficiary, may purchase at any sale hereunder.  Should Beneficiary desire that more than one sale or other disposition of the Property be conducted, Beneficiary shall, subject to applicable law, cause such sales or dispositions to be conducted simultaneously, or successively, on the same day, or at such different days or times and in such order as Beneficiary may designate, and no such sale shall terminate or otherwise affect the Lien of this Deed of Trust on any part of the Property not sold until all the Obligations have been satisfied in full.  In the event Beneficiary elects to dispose of the Property through more than one sale, except as otherwise provided by applicable law, Trustor agrees to pay the costs and expenses of each such sale and of any judicial proceedings wherein such sale may be made;</w:t>
+        <w:t>elect to sell such lots, parcels or items through a single sale, or through two or more successive sales, or in any other manner Beneficiary designates.  Any Person, including Trustor or Beneficiary, may purchase at any sale hereunder.  Should Beneficiary desire that more than one sale or other disposition of the Property be conducted, Beneficiary shall, subject to applicable law, cause such sales or dispositions to be conducted simultaneously, or successively, on the same day, or at such different days or times and in such order as Beneficiary may designate, and no such sale shall terminate or otherwise affect the Lien of this Deed of Trust on any part of the Property not sold until all the Obligations have been satisfied in full.  In the event Beneficiary elects to dispose of the Property through more than one sale, except as otherwise provided by applicable law, Trustor agrees to pay the costs and expenses of each such sale and of any judicial proceedings wherein such sale may be made;</w:t>
       </w:r>
     </w:p>
     <w:p>
@@ -3620,7 +3596,11 @@
         <w:t xml:space="preserve">Impositions, </w:t>
       </w:r>
       <w:r>
-        <w:t xml:space="preserve">assessments or other charges assessed against the Property, insurance premiums, other expenses and </w:t>
+        <w:t xml:space="preserve">assessments or other charges assessed against the Property, </w:t>
+      </w:r>
+      <w:r>
+        <w:lastRenderedPageBreak/>
+        <w:t xml:space="preserve">insurance premiums, other expenses and </w:t>
       </w:r>
       <w:r>
         <w:t>c</w:t>
@@ -3640,7 +3620,6 @@
         <w:pStyle w:val="Heading3"/>
       </w:pPr>
       <w:r>
-        <w:lastRenderedPageBreak/>
         <w:t>exercise any and all rights and remedies granted to a secured party upon default under the Uniform Commercial Code, including, without limiting the generality of the foregoing:</w:t>
       </w:r>
       <w:r>
@@ -3811,6 +3790,7 @@
         <w:pStyle w:val="Heading3"/>
       </w:pPr>
       <w:r>
+        <w:lastRenderedPageBreak/>
         <w:t>The failure of Beneficiary to insist upon strict performance of any term hereof shall not be deemed to be a waiver of any term of this Deed of Trust.  Trustor shall not be relieved of Trustor</w:t>
       </w:r>
       <w:r>
@@ -3831,11 +3811,7 @@
         <w:t> </w:t>
       </w:r>
       <w:r>
-        <w:t xml:space="preserve">the failure of Beneficiary to comply with any request of Trustor or any guarantor or indemnitor with respect to the Loan to take any action to foreclose this Deed of Trust or </w:t>
-      </w:r>
-      <w:r>
-        <w:lastRenderedPageBreak/>
-        <w:t>otherwise enforce any of the provisions hereof or of the Note or the other Loan Documents, (ii)</w:t>
+        <w:t>the failure of Beneficiary to comply with any request of Trustor or any guarantor or indemnitor with respect to the Loan to take any action to foreclose this Deed of Trust or otherwise enforce any of the provisions hereof or of the Note or the other Loan Documents, (ii)</w:t>
       </w:r>
       <w:r>
         <w:t> </w:t>
@@ -3958,7 +3934,11 @@
         <w:t>"</w:t>
       </w:r>
       <w:r>
-        <w:t>) from and against any and all losses, damages, costs, fees, expenses claims, suits, judgments, awards, liabilities, obligations, debts, fines, penalties or charges imposed upon or incurred by or asserted against any Indemnified Party and directly or indirectly arising out of or in any way relating to any mortgage, recording, stamp, intangible or other similar taxes required to be paid by any Indemnified Party under applicable Legal Requirements in connection with the execution, delivery, recordation, filing, registration, perfection or enforcement of this Deed of Trust or any of the</w:t>
+        <w:t xml:space="preserve">) from and against any and all losses, damages, costs, fees, expenses claims, suits, judgments, awards, liabilities, obligations, debts, fines, penalties or charges imposed upon or incurred by or asserted against any Indemnified Party and directly or indirectly arising out of or in any way relating to any mortgage, recording, stamp, intangible or other similar taxes required to be paid by any Indemnified Party under </w:t>
+      </w:r>
+      <w:r>
+        <w:lastRenderedPageBreak/>
+        <w:t>applicable Legal Requirements in connection with the execution, delivery, recordation, filing, registration, perfection or enforcement of this Deed of Trust or any of the</w:t>
       </w:r>
       <w:r>
         <w:t xml:space="preserve"> other</w:t>
@@ -3976,7 +3956,6 @@
           <w:b/>
           <w:u w:val="single"/>
         </w:rPr>
-        <w:lastRenderedPageBreak/>
         <w:t>No Liability to Beneficiary</w:t>
       </w:r>
       <w:r>
@@ -4078,7 +4057,11 @@
         <w:t>Waiver of Counterclaim</w:t>
       </w:r>
       <w:r>
-        <w:t>.  To the extent permitted by applicable law, Trustor hereby waives the right to assert a counterclaim, other than a mandatory or compulsory counterclaim, in any action or proceeding brought against it by Beneficiary arising out of or in any way connected with this Deed of Trust, the Loan Agreement, the Note, any of the other Loan Documents or the Obligations.</w:t>
+        <w:t xml:space="preserve">.  To the extent permitted by applicable law, Trustor hereby waives the right to assert a counterclaim, other than a mandatory or compulsory counterclaim, in any action </w:t>
+      </w:r>
+      <w:r>
+        <w:lastRenderedPageBreak/>
+        <w:t>or proceeding brought against it by Beneficiary arising out of or in any way connected with this Deed of Trust, the Loan Agreement, the Note, any of the other Loan Documents or the Obligations.</w:t>
       </w:r>
     </w:p>
     <w:p>
@@ -4093,11 +4076,7 @@
         <w:t>Marshaling and Other Matters</w:t>
       </w:r>
       <w:r>
-        <w:t xml:space="preserve">.  To the extent permitted by applicable law, Trustor hereby waives the benefit of all appraisement, valuation, stay, extension, reinstatement and redemption </w:t>
-      </w:r>
-      <w:r>
-        <w:lastRenderedPageBreak/>
-        <w:t>laws now or hereafter in force and all rights of marshalling in the event of any sale hereunder of the Property or any part thereof or any interest therein.  Further, to the extent permitted by applicable law, Trustor hereby expressly waives any and all rights of redemption from sale under any order or decree of foreclosure of this Deed of Trust on behalf of Trustor, and on behalf of each and every Person acquiring any interest in or title to the Property subsequent to the date of this Deed of Trust.</w:t>
+        <w:t>.  To the extent permitted by applicable law, Trustor hereby waives the benefit of all appraisement, valuation, stay, extension, reinstatement and redemption laws now or hereafter in force and all rights of marshalling in the event of any sale hereunder of the Property or any part thereof or any interest therein.  Further, to the extent permitted by applicable law, Trustor hereby expressly waives any and all rights of redemption from sale under any order or decree of foreclosure of this Deed of Trust on behalf of Trustor, and on behalf of each and every Person acquiring any interest in or title to the Property subsequent to the date of this Deed of Trust.</w:t>
       </w:r>
     </w:p>
     <w:p>
@@ -4195,7 +4174,14 @@
         <w:rPr>
           <w:b/>
         </w:rPr>
-        <w:t>AFTER CONSULTATION WITH AN ATTORNEY OF ITS OWN SELECTION, TRUSTOR HEREBY VOLUNTARILY CONSENTS TO THIS WAIVER.</w:t>
+        <w:t xml:space="preserve">AFTER CONSULTATION WITH AN ATTORNEY </w:t>
+      </w:r>
+      <w:r>
+        <w:rPr>
+          <w:b/>
+        </w:rPr>
+        <w:lastRenderedPageBreak/>
+        <w:t>OF ITS OWN SELECTION, TRUSTOR HEREBY VOLUNTARILY CONSENTS TO THIS WAIVER.</w:t>
       </w:r>
     </w:p>
     <w:p>
@@ -4216,11 +4202,7 @@
         <w:t xml:space="preserve">.  </w:t>
       </w:r>
       <w:r>
-        <w:t xml:space="preserve">Trustor represents and covenants that the Property forms no part of any property owned, used or claimed by Trustor as a business or residential homestead, or as exempt from </w:t>
-      </w:r>
-      <w:r>
-        <w:lastRenderedPageBreak/>
-        <w:t>forced sale under the laws of the State of Texas, and disclaims and renounces all and every such claim thereto.</w:t>
+        <w:t>Trustor represents and covenants that the Property forms no part of any property owned, used or claimed by Trustor as a business or residential homestead, or as exempt from forced sale under the laws of the State of Texas, and disclaims and renounces all and every such claim thereto.</w:t>
       </w:r>
     </w:p>
     <w:p>
@@ -4412,6 +4394,7 @@
           <w:b/>
           <w:u w:val="single"/>
         </w:rPr>
+        <w:lastRenderedPageBreak/>
         <w:t>Usury Laws</w:t>
       </w:r>
       <w:r>
@@ -4437,11 +4420,7 @@
         <w:t>”)</w:t>
       </w:r>
       <w:r>
-        <w:t xml:space="preserve">, </w:t>
-      </w:r>
-      <w:r>
-        <w:lastRenderedPageBreak/>
-        <w:t>(b)</w:t>
+        <w:t>, (b)</w:t>
       </w:r>
       <w:r>
         <w:t> </w:t>
@@ -4700,14 +4679,11 @@
           <w:b/>
           <w:u w:val="single"/>
         </w:rPr>
+        <w:lastRenderedPageBreak/>
         <w:t>Inapplicable Provisions</w:t>
       </w:r>
       <w:r>
-        <w:t xml:space="preserve">.  If any provision of this Deed of Trust is held to be illegal, invalid or unenforceable under present or future laws effective during the term of this Deed of Trust, such provision shall be fully severable and this Deed of Trust shall be construed and enforced as if such illegal, invalid or unenforceable provision had never comprised a part of this Deed of Trust, and the remaining provisions of this Deed of Trust shall remain in full force and effect and shall not be affected by the illegal, invalid or </w:t>
-      </w:r>
-      <w:r>
-        <w:lastRenderedPageBreak/>
-        <w:t>unenforceable provision or by its severance from this Deed of Trust, unless such continued effectiveness of this Deed of Trust, as modified, would be contrary to the basic understandings and intentions of the parties as expressed herein.</w:t>
+        <w:t>.  If any provision of this Deed of Trust is held to be illegal, invalid or unenforceable under present or future laws effective during the term of this Deed of Trust, such provision shall be fully severable and this Deed of Trust shall be construed and enforced as if such illegal, invalid or unenforceable provision had never comprised a part of this Deed of Trust, and the remaining provisions of this Deed of Trust shall remain in full force and effect and shall not be affected by the illegal, invalid or unenforceable provision or by its severance from this Deed of Trust, unless such continued effectiveness of this Deed of Trust, as modified, would be contrary to the basic understandings and intentions of the parties as expressed herein.</w:t>
       </w:r>
     </w:p>
     <w:p>
@@ -4840,11 +4816,11 @@
         <w:t>'</w:t>
       </w:r>
       <w:r>
-        <w:t xml:space="preserve">s gross negligence or willful misconduct.  Trustee shall not be personally liable in case of entry by it or anyone acting by virtue of the powers herein granted to it upon the Property for debts contracted or liability or damages or damages incurred in the management or operation of the Property.  Trustee shall have the right to rely on any instrument, document or signature authorizing or supporting any action taken or proposed to be taken by it hereunder or believed by it to be genuine.  Trustee shall be entitled to reimbursement for actual expenses incurred by it in the performance of its duties hereunder and to reasonable compensation for such of its services hereunder as shall be rendered.  Trustor will, from time to time, reimburse Trustee for and save and hold it harmless for, from and against any and all loss, cost, liability, damage and reasonable expense whatsoever incurred by it in the performance of its duties.  All monies received by Trustee shall, until used or applied as herein provided, be held in trust for the purposes for which they were received, but need not be segregated in any manner from any other monies (except to </w:t>
+        <w:t xml:space="preserve">s gross negligence or willful misconduct.  Trustee shall not be personally liable in case of entry by it or anyone acting by virtue of the powers herein granted to it upon the Property for debts contracted or liability or damages or damages incurred in the management or operation of the Property.  Trustee shall have the right to rely on any instrument, document or signature authorizing or supporting any action taken or proposed to be taken by it hereunder or believed by it to be genuine.  Trustee shall be entitled to reimbursement for actual expenses incurred by it in the performance of its duties hereunder and to </w:t>
       </w:r>
       <w:r>
         <w:lastRenderedPageBreak/>
-        <w:t>the extent required by law) and Trustee shall be under no liability for interest on any monies received by it hereunder.  Trustee may resign by giving of notice of such resignation in writing to Beneficiary.  If Trustee shall die, resign or become disqualified from acting in the execution of this trust or shall fail or refuse to exercise the same when requested by Beneficiary or if for any or no reason and without cause Beneficiary shall prefer to appoint a substitute trustee to act instead of the original Trustee named herein, or any prior successor or substitute trustee, Beneficiary shall, without any formality or notice to Trustor or any other person, have full power to appoint a substitute trustee and, if Beneficiary so elects, several substitute trustees in succession who shall succeed to all the estate, rights, powers and duties of the aforenamed Trustee.  Each appointment and substitution shall be evidenced by an instrument in writing which shall recite the parties to, and the book and page of record or instrument number of, this Deed of Trust, and the description of the real property herein described, which instrument, executed and acknowledged by Beneficiary, shall (</w:t>
+        <w:t>reasonable compensation for such of its services hereunder as shall be rendered.  Trustor will, from time to time, reimburse Trustee for and save and hold it harmless for, from and against any and all loss, cost, liability, damage and reasonable expense whatsoever incurred by it in the performance of its duties.  All monies received by Trustee shall, until used or applied as herein provided, be held in trust for the purposes for which they were received, but need not be segregated in any manner from any other monies (except to the extent required by law) and Trustee shall be under no liability for interest on any monies received by it hereunder.  Trustee may resign by giving of notice of such resignation in writing to Beneficiary.  If Trustee shall die, resign or become disqualified from acting in the execution of this trust or shall fail or refuse to exercise the same when requested by Beneficiary or if for any or no reason and without cause Beneficiary shall prefer to appoint a substitute trustee to act instead of the original Trustee named herein, or any prior successor or substitute trustee, Beneficiary shall, without any formality or notice to Trustor or any other person, have full power to appoint a substitute trustee and, if Beneficiary so elects, several substitute trustees in succession who shall succeed to all the estate, rights, powers and duties of the aforenamed Trustee.  Each appointment and substitution shall be evidenced by an instrument in writing which shall recite the parties to, and the book and page of record or instrument number of, this Deed of Trust, and the description of the real property herein described, which instrument, executed and acknowledged by Beneficiary, shall (</w:t>
       </w:r>
       <w:proofErr w:type="spellStart"/>
       <w:r>
@@ -5120,6 +5096,7 @@
         <w:pStyle w:val="Heading4"/>
       </w:pPr>
       <w:r>
+        <w:lastRenderedPageBreak/>
         <w:t>Trustee, or its successors or substitutes, is hereby authorized and empowered, and it shall be the Trustee</w:t>
       </w:r>
       <w:r>
@@ -5132,11 +5109,7 @@
         <w:t> </w:t>
       </w:r>
       <w:r>
-        <w:t xml:space="preserve">51.002 of the Texas Property </w:t>
-      </w:r>
-      <w:r>
-        <w:lastRenderedPageBreak/>
-        <w:t xml:space="preserve">Code, as it may be amended, supplemented, replaced or succeeded from time to time (the </w:t>
+        <w:t xml:space="preserve">51.002 of the Texas Property Code, as it may be amended, supplemented, replaced or succeeded from time to time (the </w:t>
       </w:r>
       <w:r>
         <w:t>"</w:t>
@@ -5284,14 +5257,11 @@
         <w:rPr>
           <w:u w:val="single"/>
         </w:rPr>
+        <w:lastRenderedPageBreak/>
         <w:t>Partial Foreclosure</w:t>
       </w:r>
       <w:r>
-        <w:t xml:space="preserve">.  The sale by Trustee of less than the whole of the Property shall not exhaust the power of sale herein granted, and Trustee is specifically empowered to make successive sale or sales under such power until the whole of the Property shall be sold; and, if the proceeds of such sale of less than the whole of the Property shall be less than the aggregate of the Obligations and </w:t>
-      </w:r>
-      <w:r>
-        <w:lastRenderedPageBreak/>
-        <w:t>the expense of executing this trust as provided herein, this Deed of Trust and the lien hereof shall remain in full force and effect as to the unsold portion of the Property just as though no sale had been made; provided, however, that Trustor shall never have any right to require the sale of less than the whole of the Property but the Beneficiary shall have the right, at its sole election, to request Trustee to sell less than the whole of the Property.  Trustee may, after any request or direction by the Beneficiary, sell not only the Property but also the Collateral and other interests which are a part of the Property, or any part thereof as a unit and as a part of a single sale, or may sell any part of the Property separately from the remainder of the Property.  It shall not be necessary for Trustee to have taken possession of any part of the Property or to have present or to exhibit at any sale any of the Collateral.</w:t>
+        <w:t>.  The sale by Trustee of less than the whole of the Property shall not exhaust the power of sale herein granted, and Trustee is specifically empowered to make successive sale or sales under such power until the whole of the Property shall be sold; and, if the proceeds of such sale of less than the whole of the Property shall be less than the aggregate of the Obligations and the expense of executing this trust as provided herein, this Deed of Trust and the lien hereof shall remain in full force and effect as to the unsold portion of the Property just as though no sale had been made; provided, however, that Trustor shall never have any right to require the sale of less than the whole of the Property but the Beneficiary shall have the right, at its sole election, to request Trustee to sell less than the whole of the Property.  Trustee may, after any request or direction by the Beneficiary, sell not only the Property but also the Collateral and other interests which are a part of the Property, or any part thereof as a unit and as a part of a single sale, or may sell any part of the Property separately from the remainder of the Property.  It shall not be necessary for Trustee to have taken possession of any part of the Property or to have present or to exhibit at any sale any of the Collateral.</w:t>
       </w:r>
     </w:p>
     <w:p>
@@ -5352,6 +5322,7 @@
         <w:rPr>
           <w:u w:val="single"/>
         </w:rPr>
+        <w:lastRenderedPageBreak/>
         <w:t>Deficiency</w:t>
       </w:r>
       <w:r>
@@ -5361,11 +5332,7 @@
         <w:t> </w:t>
       </w:r>
       <w:r>
-        <w:t xml:space="preserve">51.003, 51.004, and 51.005 of the Texas Property Code (as the same may be </w:t>
-      </w:r>
-      <w:r>
-        <w:lastRenderedPageBreak/>
-        <w:t>amended from time to time), and to the extent permitted by law, Trustor agrees that Beneficiary shall be entitled to seek a deficiency judgment from Trustor and any other party obligated on the Note equal to the difference between the amount owing on the Note and the amount for which the Property was sold pursuant to judicial or nonjudicial foreclosure sale.  Trustor expressly recognizes that this section constitutes a waiver of the above cited provisions of the Texas Property Code which would otherwise permit Trustor and other persons against whom recovery of deficiencies is sought or any guarantor independently (even absent the initiation of deficiency proceedings against them) to present competent evidence of the fair market value of the Property as of the date of the foreclosure sale and offset against any deficiency the amount by which the foreclosure sale price is determined to be less than such fair market value.  Trustor further recognizes and agrees that this waiver creates an irrebuttable presumption that the foreclosure sale price is equal to the fair market value of the Property for purposes of calculating deficiencies owed by Trustor, any guarantor, and others against whom recovery of a deficiency is sought.</w:t>
+        <w:t>51.003, 51.004, and 51.005 of the Texas Property Code (as the same may be amended from time to time), and to the extent permitted by law, Trustor agrees that Beneficiary shall be entitled to seek a deficiency judgment from Trustor and any other party obligated on the Note equal to the difference between the amount owing on the Note and the amount for which the Property was sold pursuant to judicial or nonjudicial foreclosure sale.  Trustor expressly recognizes that this section constitutes a waiver of the above cited provisions of the Texas Property Code which would otherwise permit Trustor and other persons against whom recovery of deficiencies is sought or any guarantor independently (even absent the initiation of deficiency proceedings against them) to present competent evidence of the fair market value of the Property as of the date of the foreclosure sale and offset against any deficiency the amount by which the foreclosure sale price is determined to be less than such fair market value.  Trustor further recognizes and agrees that this waiver creates an irrebuttable presumption that the foreclosure sale price is equal to the fair market value of the Property for purposes of calculating deficiencies owed by Trustor, any guarantor, and others against whom recovery of a deficiency is sought.</w:t>
       </w:r>
     </w:p>
     <w:p>
@@ -5546,11 +5513,11 @@
         <w:t> </w:t>
       </w:r>
       <w:r>
-        <w:t xml:space="preserve">to join an Obligated Party or any others liable for the payment or performance of the Obligations or any part thereof in any action against other Obligated Parties or any other person, or to resort to any other means of obtaining payment or performance of the Obligations.  Provided, however, nothing herein contained shall prevent Beneficiary from suing on the Obligations or foreclosing on any collateral or from exercising any other rights or remedies.  Suit may be brought or demand may be made against any Obligated Party or against all parties who have signed this Deed of Trust, the Loan Documents or any guaranty covering all or any part of the </w:t>
+        <w:t xml:space="preserve">to join an Obligated Party or any others liable for the payment or performance of the Obligations or any part thereof in any action against other Obligated Parties or any other person, or to resort to any other means of obtaining payment or performance of the Obligations.  Provided, however, nothing herein contained shall prevent Beneficiary </w:t>
       </w:r>
       <w:r>
         <w:lastRenderedPageBreak/>
-        <w:t>Obligations, or against any one or more of them, separately or together, without impairing the rights of Beneficiary against any party hereto.</w:t>
+        <w:t>from suing on the Obligations or foreclosing on any collateral or from exercising any other rights or remedies.  Suit may be brought or demand may be made against any Obligated Party or against all parties who have signed this Deed of Trust, the Loan Documents or any guaranty covering all or any part of the Obligations, or against any one or more of them, separately or together, without impairing the rights of Beneficiary against any party hereto.</w:t>
       </w:r>
       <w:r>
         <w:t xml:space="preserve">  </w:t>
@@ -5655,11 +5622,8 @@
         <w:pStyle w:val="Heading4"/>
       </w:pPr>
       <w:r>
-        <w:t xml:space="preserve">any failure of Beneficiary on one or more occasions to notify an Obligated Party, with respect to another Obligated Party, of any creation, renewal, extension, rearrangement, </w:t>
-      </w:r>
-      <w:r>
         <w:lastRenderedPageBreak/>
-        <w:t>modification, supplement, subordination, or assignment of the Obligations or any part thereof, or of any Loan Document, or of any release of or change in any security, or of any other action taken or refrained from being taken by Beneficiary against such other Obligated Party or any security or other recourse, or of any new agreement between Beneficiary and such other Obligated Party, it being understood that Beneficiary and the Lenders shall not be required to give an Obligated Party any notice of any kind under any circumstances with respect to or in connection with any other Obligated Party, any and all rights to notice an Obligated Party may have otherwise had being hereby waived by each Obligated Party;</w:t>
+        <w:t>any failure of Beneficiary on one or more occasions to notify an Obligated Party, with respect to another Obligated Party, of any creation, renewal, extension, rearrangement, modification, supplement, subordination, or assignment of the Obligations or any part thereof, or of any Loan Document, or of any release of or change in any security, or of any other action taken or refrained from being taken by Beneficiary against such other Obligated Party or any security or other recourse, or of any new agreement between Beneficiary and such other Obligated Party, it being understood that Beneficiary and the Lenders shall not be required to give an Obligated Party any notice of any kind under any circumstances with respect to or in connection with any other Obligated Party, any and all rights to notice an Obligated Party may have otherwise had being hereby waived by each Obligated Party;</w:t>
       </w:r>
     </w:p>
     <w:p>
@@ -5729,11 +5693,11 @@
         <w:pStyle w:val="Heading3"/>
       </w:pPr>
       <w:r>
-        <w:t xml:space="preserve">Until all Obligations have been paid in full, Trustor shall not have any right of subrogation in or under any of the Loan Documents or to participate in any way therein, or in any right, title or interest in and to any security or right of recourse for the indebtedness incurred under the Loan Documents, or any right to reimbursement, exoneration, contribution (contractual, statutory or otherwise), </w:t>
+        <w:t xml:space="preserve">Until all Obligations have been paid in full, Trustor shall not have any right of subrogation in or under any of the Loan Documents or to participate in any way therein, or in any right, </w:t>
       </w:r>
       <w:r>
         <w:lastRenderedPageBreak/>
-        <w:t>indemnification or any similar rights, including without limitation, any claim or right of subrogation under the Bankruptcy Code, which Trustor may now or hereafter have against any other Obligated Party with respect to the indebtedness incurred under the Loan Documents.  Trustor shall not have any right to enforce any remedy which Beneficiary now has or may hereafter have against any other Obligated Party, or shall have any benefit of, or any right to participate in, any security now or hereafter held by Beneficiary.</w:t>
+        <w:t>title or interest in and to any security or right of recourse for the indebtedness incurred under the Loan Documents, or any right to reimbursement, exoneration, contribution (contractual, statutory or otherwise), indemnification or any similar rights, including without limitation, any claim or right of subrogation under the Bankruptcy Code, which Trustor may now or hereafter have against any other Obligated Party with respect to the indebtedness incurred under the Loan Documents.  Trustor shall not have any right to enforce any remedy which Beneficiary now has or may hereafter have against any other Obligated Party, or shall have any benefit of, or any right to participate in, any security now or hereafter held by Beneficiary.</w:t>
       </w:r>
     </w:p>
     <w:p>
@@ -5866,11 +5830,11 @@
         <w:pStyle w:val="Heading3"/>
       </w:pPr>
       <w:r>
-        <w:t xml:space="preserve">In the event any payment by another Obligated Party or any other person to Beneficiary is held to constitute a preference, fraudulent transfer or other voidable payment under any bankruptcy, insolvency or similar law or theory, including any equitable remedy, or if for any other reason Beneficiary is required to refund such payment or pay the amount thereof to any other party, such payment by another Obligated Party or any other party to Beneficiary shall not constitute a release of Trustor or the Property from the Deed of Trust, and the Deed of Trust shall continue to be effective or shall be reinstated </w:t>
+        <w:t xml:space="preserve">In the event any payment by another Obligated Party or any other person to Beneficiary is held to constitute a preference, fraudulent transfer or other voidable payment under any bankruptcy, insolvency or similar law or theory, including any equitable remedy, or if for any other reason Beneficiary is required to refund such payment or pay the amount thereof to any other party, such payment </w:t>
       </w:r>
       <w:r>
         <w:lastRenderedPageBreak/>
-        <w:t>(notwithstanding any prior release, surrender or discharge by Beneficiary of the Obligations or Trustor), as the case may be, with respect to and the Deed of Trust shall continue to send, any and all amounts so refunded by Beneficiary or paid by Beneficiary to another person (which amounts shall constitute part of the Obligations), and any interest paid by Beneficiary and any attorneys</w:t>
+        <w:t>by another Obligated Party or any other party to Beneficiary shall not constitute a release of Trustor or the Property from the Deed of Trust, and the Deed of Trust shall continue to be effective or shall be reinstated (notwithstanding any prior release, surrender or discharge by Beneficiary of the Obligations or Trustor), as the case may be, with respect to and the Deed of Trust shall continue to send, any and all amounts so refunded by Beneficiary or paid by Beneficiary to another person (which amounts shall constitute part of the Obligations), and any interest paid by Beneficiary and any attorneys</w:t>
       </w:r>
       <w:r>
         <w:t>’</w:t>
@@ -6193,26 +6157,84 @@
               <w:rPr>
                 <w:b/>
               </w:rPr>
-              <w:t>[Trustor]</w:t>
+              <w:t>{Deal__</w:t>
+            </w:r>
+            <w:proofErr w:type="gramStart"/>
+            <w:r>
+              <w:rPr>
+                <w:b/>
+              </w:rPr>
+              <w:t>r.Borrower</w:t>
+            </w:r>
+            <w:proofErr w:type="gramEnd"/>
+            <w:r>
+              <w:rPr>
+                <w:b/>
+              </w:rPr>
+              <w:t>_Entity__</w:t>
+            </w:r>
+            <w:proofErr w:type="spellStart"/>
+            <w:r>
+              <w:rPr>
+                <w:b/>
+              </w:rPr>
+              <w:t>r.Name</w:t>
+            </w:r>
+            <w:proofErr w:type="spellEnd"/>
+            <w:r>
+              <w:rPr>
+                <w:b/>
+              </w:rPr>
+              <w:t xml:space="preserve"> | </w:t>
+            </w:r>
+            <w:proofErr w:type="spellStart"/>
+            <w:r>
+              <w:rPr>
+                <w:b/>
+              </w:rPr>
+              <w:t>upperCase</w:t>
+            </w:r>
+            <w:proofErr w:type="spellEnd"/>
+            <w:r>
+              <w:rPr>
+                <w:b/>
+              </w:rPr>
+              <w:t>}</w:t>
             </w:r>
             <w:r>
-              <w:t>,</w:t>
+              <w:rPr>
+                <w:bCs/>
+              </w:rPr>
+              <w:t>, a {</w:t>
             </w:r>
-          </w:p>
-          <w:p>
-            <w:pPr>
-              <w:pStyle w:val="FlushLeft"/>
-              <w:spacing w:before="0"/>
-            </w:pPr>
+            <w:proofErr w:type="spellStart"/>
             <w:r>
-              <w:t>a [State] [Entity]</w:t>
+              <w:rPr>
+                <w:bCs/>
+              </w:rPr>
+              <w:t>Deal__r.Borrower_Entity__r.Company_Jurisdiction__c</w:t>
             </w:r>
-          </w:p>
-          <w:p>
-            <w:pPr>
-              <w:pStyle w:val="FlushLeft"/>
-              <w:spacing w:before="0"/>
-            </w:pPr>
+            <w:proofErr w:type="spellEnd"/>
+            <w:r>
+              <w:rPr>
+                <w:bCs/>
+              </w:rPr>
+              <w:t>} {</w:t>
+            </w:r>
+            <w:proofErr w:type="spellStart"/>
+            <w:r>
+              <w:rPr>
+                <w:bCs/>
+              </w:rPr>
+              <w:t>Deal__r.Borrower_Entity__r.Entity_Type__c</w:t>
+            </w:r>
+            <w:proofErr w:type="spellEnd"/>
+            <w:r>
+              <w:rPr>
+                <w:bCs/>
+              </w:rPr>
+              <w:t>}</w:t>
+            </w:r>
           </w:p>
           <w:p>
             <w:pPr>
@@ -6384,6 +6406,369 @@
     <w:p>
       <w:pPr>
         <w:pStyle w:val="FlushLeft"/>
+      </w:pPr>
+    </w:p>
+    <w:tbl>
+      <w:tblPr>
+        <w:tblStyle w:val="TableGrid"/>
+        <w:tblW w:w="9947" w:type="dxa"/>
+        <w:tblLayout w:type="fixed"/>
+        <w:tblLook w:val="04A0" w:firstRow="1" w:lastRow="0" w:firstColumn="1" w:lastColumn="0" w:noHBand="0" w:noVBand="1"/>
+      </w:tblPr>
+      <w:tblGrid>
+        <w:gridCol w:w="2771"/>
+        <w:gridCol w:w="2298"/>
+        <w:gridCol w:w="2011"/>
+        <w:gridCol w:w="2867"/>
+      </w:tblGrid>
+      <w:tr>
+        <w:trPr>
+          <w:trHeight w:val="288"/>
+        </w:trPr>
+        <w:tc>
+          <w:tcPr>
+            <w:tcW w:w="2771" w:type="dxa"/>
+            <w:shd w:val="clear" w:color="auto" w:fill="EEECE1" w:themeFill="background2"/>
+          </w:tcPr>
+          <w:p>
+            <w:pPr>
+              <w:pStyle w:val="FlushLeft"/>
+              <w:spacing w:before="0"/>
+              <w:jc w:val="center"/>
+              <w:rPr>
+                <w:b/>
+                <w:caps/>
+              </w:rPr>
+            </w:pPr>
+            <w:bookmarkStart w:id="8" w:name="_Hlk526159523"/>
+            <w:r>
+              <w:rPr>
+                <w:b/>
+                <w:caps/>
+              </w:rPr>
+              <w:t xml:space="preserve">PROPERTY </w:t>
+            </w:r>
+            <w:r>
+              <w:rPr>
+                <w:b/>
+                <w:caps/>
+              </w:rPr>
+              <w:t>STREET</w:t>
+            </w:r>
+          </w:p>
+        </w:tc>
+        <w:tc>
+          <w:tcPr>
+            <w:tcW w:w="2298" w:type="dxa"/>
+            <w:shd w:val="clear" w:color="auto" w:fill="EEECE1" w:themeFill="background2"/>
+          </w:tcPr>
+          <w:p>
+            <w:pPr>
+              <w:pStyle w:val="FlushLeft"/>
+              <w:spacing w:before="0"/>
+              <w:jc w:val="center"/>
+              <w:rPr>
+                <w:b/>
+                <w:caps/>
+              </w:rPr>
+            </w:pPr>
+            <w:r>
+              <w:rPr>
+                <w:b/>
+                <w:caps/>
+              </w:rPr>
+              <w:t>CITY</w:t>
+            </w:r>
+          </w:p>
+        </w:tc>
+        <w:tc>
+          <w:tcPr>
+            <w:tcW w:w="2011" w:type="dxa"/>
+            <w:shd w:val="clear" w:color="auto" w:fill="EEECE1" w:themeFill="background2"/>
+          </w:tcPr>
+          <w:p>
+            <w:pPr>
+              <w:pStyle w:val="FlushLeft"/>
+              <w:spacing w:before="0"/>
+              <w:jc w:val="center"/>
+              <w:rPr>
+                <w:b/>
+                <w:caps/>
+              </w:rPr>
+            </w:pPr>
+            <w:r>
+              <w:rPr>
+                <w:b/>
+                <w:caps/>
+              </w:rPr>
+              <w:t>COUNTY</w:t>
+            </w:r>
+          </w:p>
+        </w:tc>
+        <w:tc>
+          <w:tcPr>
+            <w:tcW w:w="2867" w:type="dxa"/>
+            <w:shd w:val="clear" w:color="auto" w:fill="EEECE1" w:themeFill="background2"/>
+          </w:tcPr>
+          <w:p>
+            <w:pPr>
+              <w:pStyle w:val="FlushLeft"/>
+              <w:spacing w:before="0"/>
+              <w:jc w:val="center"/>
+              <w:rPr>
+                <w:b/>
+                <w:caps/>
+              </w:rPr>
+            </w:pPr>
+            <w:r>
+              <w:rPr>
+                <w:b/>
+                <w:caps/>
+              </w:rPr>
+              <w:t>STATE &amp; ZIP</w:t>
+            </w:r>
+          </w:p>
+        </w:tc>
+      </w:tr>
+      <w:tr>
+        <w:trPr>
+          <w:trHeight w:val="288"/>
+        </w:trPr>
+        <w:tc>
+          <w:tcPr>
+            <w:tcW w:w="2771" w:type="dxa"/>
+            <w:vAlign w:val="center"/>
+          </w:tcPr>
+          <w:p>
+            <w:pPr>
+              <w:pStyle w:val="FlushLeft"/>
+              <w:spacing w:before="0"/>
+              <w:rPr>
+                <w:sz w:val="20"/>
+              </w:rPr>
+            </w:pPr>
+            <w:r>
+              <w:rPr>
+                <w:sz w:val="20"/>
+              </w:rPr>
+              <w:t>{#Property_</w:t>
+            </w:r>
+            <w:r>
+              <w:rPr>
+                <w:sz w:val="20"/>
+              </w:rPr>
+              <w:t>Advances__</w:t>
+            </w:r>
+            <w:proofErr w:type="gramStart"/>
+            <w:r>
+              <w:rPr>
+                <w:sz w:val="20"/>
+              </w:rPr>
+              <w:t>r}{</w:t>
+            </w:r>
+            <w:proofErr w:type="gramEnd"/>
+            <w:r>
+              <w:rPr>
+                <w:sz w:val="20"/>
+              </w:rPr>
+              <w:t>Property__r.Name}</w:t>
+            </w:r>
+          </w:p>
+        </w:tc>
+        <w:tc>
+          <w:tcPr>
+            <w:tcW w:w="2298" w:type="dxa"/>
+            <w:vAlign w:val="center"/>
+          </w:tcPr>
+          <w:p>
+            <w:pPr>
+              <w:rPr>
+                <w:sz w:val="20"/>
+              </w:rPr>
+            </w:pPr>
+            <w:r>
+              <w:rPr>
+                <w:sz w:val="20"/>
+              </w:rPr>
+              <w:t>{</w:t>
+            </w:r>
+            <w:proofErr w:type="spellStart"/>
+            <w:r>
+              <w:rPr>
+                <w:sz w:val="20"/>
+              </w:rPr>
+              <w:t>Property__</w:t>
+            </w:r>
+            <w:proofErr w:type="gramStart"/>
+            <w:r>
+              <w:rPr>
+                <w:sz w:val="20"/>
+              </w:rPr>
+              <w:t>r.City</w:t>
+            </w:r>
+            <w:proofErr w:type="gramEnd"/>
+            <w:r>
+              <w:rPr>
+                <w:sz w:val="20"/>
+              </w:rPr>
+              <w:t>__c</w:t>
+            </w:r>
+            <w:proofErr w:type="spellEnd"/>
+            <w:r>
+              <w:rPr>
+                <w:sz w:val="20"/>
+              </w:rPr>
+              <w:t>}</w:t>
+            </w:r>
+          </w:p>
+        </w:tc>
+        <w:tc>
+          <w:tcPr>
+            <w:tcW w:w="2011" w:type="dxa"/>
+            <w:vAlign w:val="center"/>
+          </w:tcPr>
+          <w:p>
+            <w:pPr>
+              <w:pStyle w:val="FlushLeft"/>
+              <w:spacing w:before="0"/>
+              <w:rPr>
+                <w:sz w:val="20"/>
+              </w:rPr>
+            </w:pPr>
+            <w:r>
+              <w:rPr>
+                <w:sz w:val="20"/>
+              </w:rPr>
+              <w:t>{</w:t>
+            </w:r>
+            <w:proofErr w:type="spellStart"/>
+            <w:r>
+              <w:rPr>
+                <w:sz w:val="20"/>
+              </w:rPr>
+              <w:t>Property__</w:t>
+            </w:r>
+            <w:proofErr w:type="gramStart"/>
+            <w:r>
+              <w:rPr>
+                <w:sz w:val="20"/>
+              </w:rPr>
+              <w:t>r.County</w:t>
+            </w:r>
+            <w:proofErr w:type="gramEnd"/>
+            <w:r>
+              <w:rPr>
+                <w:sz w:val="20"/>
+              </w:rPr>
+              <w:t>__c</w:t>
+            </w:r>
+            <w:proofErr w:type="spellEnd"/>
+            <w:r>
+              <w:rPr>
+                <w:sz w:val="20"/>
+              </w:rPr>
+              <w:t>}</w:t>
+            </w:r>
+          </w:p>
+        </w:tc>
+        <w:tc>
+          <w:tcPr>
+            <w:tcW w:w="2867" w:type="dxa"/>
+            <w:vAlign w:val="center"/>
+          </w:tcPr>
+          <w:p>
+            <w:pPr>
+              <w:pStyle w:val="FlushLeft"/>
+              <w:spacing w:before="0"/>
+              <w:rPr>
+                <w:sz w:val="20"/>
+              </w:rPr>
+            </w:pPr>
+            <w:r>
+              <w:rPr>
+                <w:sz w:val="20"/>
+              </w:rPr>
+              <w:t>{</w:t>
+            </w:r>
+            <w:proofErr w:type="spellStart"/>
+            <w:r>
+              <w:rPr>
+                <w:sz w:val="20"/>
+              </w:rPr>
+              <w:t>Property__</w:t>
+            </w:r>
+            <w:proofErr w:type="gramStart"/>
+            <w:r>
+              <w:rPr>
+                <w:sz w:val="20"/>
+              </w:rPr>
+              <w:t>r.State</w:t>
+            </w:r>
+            <w:proofErr w:type="gramEnd"/>
+            <w:r>
+              <w:rPr>
+                <w:sz w:val="20"/>
+              </w:rPr>
+              <w:t>__c</w:t>
+            </w:r>
+            <w:proofErr w:type="spellEnd"/>
+            <w:r>
+              <w:rPr>
+                <w:sz w:val="20"/>
+              </w:rPr>
+              <w:t>}, {Property__r.</w:t>
+            </w:r>
+            <w:proofErr w:type="spellStart"/>
+            <w:r>
+              <w:rPr>
+                <w:sz w:val="20"/>
+              </w:rPr>
+              <w:t>ZipCode</w:t>
+            </w:r>
+            <w:proofErr w:type="spellEnd"/>
+            <w:r>
+              <w:rPr>
+                <w:sz w:val="20"/>
+              </w:rPr>
+              <w:t>__c}</w:t>
+            </w:r>
+          </w:p>
+          <w:p>
+            <w:pPr>
+              <w:pStyle w:val="FlushLeft"/>
+              <w:spacing w:before="0"/>
+              <w:rPr>
+                <w:sz w:val="20"/>
+              </w:rPr>
+            </w:pPr>
+            <w:r>
+              <w:rPr>
+                <w:sz w:val="20"/>
+              </w:rPr>
+              <w:t>{/</w:t>
+            </w:r>
+            <w:proofErr w:type="spellStart"/>
+            <w:r>
+              <w:rPr>
+                <w:sz w:val="20"/>
+              </w:rPr>
+              <w:t>Property_Advances__r</w:t>
+            </w:r>
+            <w:proofErr w:type="spellEnd"/>
+            <w:r>
+              <w:rPr>
+                <w:sz w:val="20"/>
+              </w:rPr>
+              <w:t>}</w:t>
+            </w:r>
+          </w:p>
+        </w:tc>
+      </w:tr>
+      <w:bookmarkEnd w:id="8"/>
+    </w:tbl>
+    <w:p>
+      <w:pPr>
+        <w:pStyle w:val="FlushLeft"/>
         <w:sectPr>
           <w:headerReference w:type="default" r:id="rId21"/>
           <w:footerReference w:type="default" r:id="rId22"/>
@@ -6713,7 +7098,7 @@
               <w:rStyle w:val="FooterTxt"/>
               <w:noProof/>
             </w:rPr>
-            <w:t>6-21-21</w:t>
+            <w:t>11-29-21</w:t>
           </w:r>
           <w:r>
             <w:rPr>
@@ -7160,7 +7545,7 @@
               <w:rStyle w:val="FooterTxt"/>
               <w:noProof/>
             </w:rPr>
-            <w:t>6-21-21</w:t>
+            <w:t>11-29-21</w:t>
           </w:r>
           <w:r>
             <w:rPr>
@@ -7559,7 +7944,7 @@
               <w:rStyle w:val="FooterTxt"/>
               <w:noProof/>
             </w:rPr>
-            <w:t>6-21-21</w:t>
+            <w:t>11-29-21</w:t>
           </w:r>
           <w:r>
             <w:rPr>
@@ -8013,7 +8398,7 @@
               <w:rStyle w:val="FooterTxt"/>
               <w:noProof/>
             </w:rPr>
-            <w:t>6-21-21</w:t>
+            <w:t>11-29-21</w:t>
           </w:r>
           <w:r>
             <w:rPr>
@@ -8418,7 +8803,7 @@
               <w:rStyle w:val="FooterTxt"/>
               <w:noProof/>
             </w:rPr>
-            <w:t>6-21-21</w:t>
+            <w:t>11-29-21</w:t>
           </w:r>
           <w:r>
             <w:rPr>
@@ -8872,7 +9257,7 @@
               <w:rStyle w:val="FooterTxt"/>
               <w:noProof/>
             </w:rPr>
-            <w:t>6-21-21</w:t>
+            <w:t>11-29-21</w:t>
           </w:r>
           <w:r>
             <w:rPr>
@@ -9277,7 +9662,7 @@
               <w:rStyle w:val="FooterTxt"/>
               <w:noProof/>
             </w:rPr>
-            <w:t>6-21-21</w:t>
+            <w:t>11-29-21</w:t>
           </w:r>
           <w:r>
             <w:rPr>
@@ -9731,7 +10116,7 @@
               <w:rStyle w:val="FooterTxt"/>
               <w:noProof/>
             </w:rPr>
-            <w:t>6-21-21</w:t>
+            <w:t>11-29-21</w:t>
           </w:r>
           <w:r>
             <w:rPr>
@@ -10104,7 +10489,7 @@
               <w:rStyle w:val="FooterTxt"/>
               <w:noProof/>
             </w:rPr>
-            <w:t>6-21-21</w:t>
+            <w:t>11-29-21</w:t>
           </w:r>
           <w:r>
             <w:rPr>
@@ -10551,7 +10936,7 @@
               <w:rStyle w:val="FooterTxt"/>
               <w:noProof/>
             </w:rPr>
-            <w:t>6-21-21</w:t>
+            <w:t>11-29-21</w:t>
           </w:r>
           <w:r>
             <w:rPr>
@@ -12631,7 +13016,7 @@
     <w:lsdException w:name="Table Web 2" w:semiHidden="1" w:unhideWhenUsed="1"/>
     <w:lsdException w:name="Table Web 3" w:semiHidden="1" w:unhideWhenUsed="1"/>
     <w:lsdException w:name="Balloon Text" w:semiHidden="1" w:unhideWhenUsed="1"/>
-    <w:lsdException w:name="Table Grid" w:uiPriority="59"/>
+    <w:lsdException w:name="Table Grid" w:uiPriority="39"/>
     <w:lsdException w:name="Table Theme" w:semiHidden="1" w:unhideWhenUsed="1"/>
     <w:lsdException w:name="Placeholder Text" w:semiHidden="1"/>
     <w:lsdException w:name="No Spacing" w:uiPriority="19"/>
@@ -13171,6 +13556,7 @@
   </w:style>
   <w:style w:type="paragraph" w:customStyle="1" w:styleId="FlushLeft">
     <w:name w:val="Flush Left"/>
+    <w:aliases w:val="fl,flush lft,Proposal Flush Left,flush,left,f,l"/>
     <w:basedOn w:val="Normal"/>
     <w:link w:val="FlushLeftChar"/>
     <w:uiPriority w:val="10"/>
@@ -14331,6 +14717,7 @@
   </w:style>
   <w:style w:type="character" w:customStyle="1" w:styleId="FlushLeftChar">
     <w:name w:val="Flush Left Char"/>
+    <w:aliases w:val="fl Char"/>
     <w:basedOn w:val="DefaultParagraphFont"/>
     <w:link w:val="FlushLeft"/>
     <w:uiPriority w:val="10"/>
@@ -25917,7 +26304,7 @@
   <w:style w:type="table" w:styleId="TableGrid">
     <w:name w:val="Table Grid"/>
     <w:basedOn w:val="TableNormal"/>
-    <w:uiPriority w:val="59"/>
+    <w:uiPriority w:val="39"/>
     <w:rsid w:val="008417FE"/>
     <w:tblPr>
       <w:tblBorders>
